--- a/Site Index.docx
+++ b/Site Index.docx
@@ -18,6 +18,9 @@
       <w:r>
         <w:t>Home</w:t>
       </w:r>
+      <w:r>
+        <w:t xml:space="preserve"> (Brett)</w:t>
+      </w:r>
     </w:p>
     <w:p>
       <w:pPr>
@@ -69,6 +72,9 @@
       <w:r>
         <w:t>Help Now/Support Us</w:t>
       </w:r>
+      <w:r>
+        <w:t xml:space="preserve"> (Alex)</w:t>
+      </w:r>
     </w:p>
     <w:p>
       <w:pPr>
@@ -141,6 +147,9 @@
       <w:r>
         <w:t>Programs</w:t>
       </w:r>
+      <w:r>
+        <w:t xml:space="preserve"> (Ben)</w:t>
+      </w:r>
     </w:p>
     <w:p>
       <w:pPr>
@@ -176,6 +185,113 @@
       </w:pPr>
       <w:r>
         <w:t>Other Resources</w:t>
+      </w:r>
+    </w:p>
+    <w:p>
+      <w:pPr>
+        <w:pStyle w:val="ListParagraph"/>
+        <w:numPr>
+          <w:ilvl w:val="0"/>
+          <w:numId w:val="1"/>
+        </w:numPr>
+      </w:pPr>
+      <w:r>
+        <w:t>About Us</w:t>
+      </w:r>
+      <w:r>
+        <w:t xml:space="preserve"> (Josh/Brett/Ben/Alex)</w:t>
+      </w:r>
+    </w:p>
+    <w:p>
+      <w:pPr>
+        <w:pStyle w:val="ListParagraph"/>
+        <w:numPr>
+          <w:ilvl w:val="1"/>
+          <w:numId w:val="1"/>
+        </w:numPr>
+      </w:pPr>
+      <w:r>
+        <w:t>Mission Statement</w:t>
+      </w:r>
+    </w:p>
+    <w:p>
+      <w:pPr>
+        <w:pStyle w:val="ListParagraph"/>
+        <w:numPr>
+          <w:ilvl w:val="1"/>
+          <w:numId w:val="1"/>
+        </w:numPr>
+      </w:pPr>
+      <w:r>
+        <w:t>Description</w:t>
+      </w:r>
+    </w:p>
+    <w:p>
+      <w:pPr>
+        <w:pStyle w:val="ListParagraph"/>
+        <w:numPr>
+          <w:ilvl w:val="1"/>
+          <w:numId w:val="1"/>
+        </w:numPr>
+      </w:pPr>
+      <w:r>
+        <w:t>Location’s (MAP)</w:t>
+      </w:r>
+    </w:p>
+    <w:p>
+      <w:pPr>
+        <w:pStyle w:val="ListParagraph"/>
+        <w:numPr>
+          <w:ilvl w:val="1"/>
+          <w:numId w:val="1"/>
+        </w:numPr>
+      </w:pPr>
+      <w:r>
+        <w:t>How We Help</w:t>
+      </w:r>
+    </w:p>
+    <w:p>
+      <w:pPr>
+        <w:pStyle w:val="ListParagraph"/>
+        <w:numPr>
+          <w:ilvl w:val="1"/>
+          <w:numId w:val="1"/>
+        </w:numPr>
+      </w:pPr>
+      <w:r>
+        <w:t>Contact Us</w:t>
+      </w:r>
+    </w:p>
+    <w:p>
+      <w:pPr>
+        <w:pStyle w:val="ListParagraph"/>
+        <w:numPr>
+          <w:ilvl w:val="1"/>
+          <w:numId w:val="1"/>
+        </w:numPr>
+      </w:pPr>
+      <w:r>
+        <w:t xml:space="preserve">Affiliates </w:t>
+      </w:r>
+    </w:p>
+    <w:p>
+      <w:pPr>
+        <w:ind w:left="360"/>
+        <w:rPr>
+          <w:i/>
+        </w:rPr>
+      </w:pPr>
+      <w:r>
+        <w:rPr>
+          <w:i/>
+        </w:rPr>
+        <w:t>Milestone 2:  Fri</w:t>
+      </w:r>
+      <w:r>
+        <w:rPr>
+          <w:i/>
+        </w:rPr>
+        <w:t>day, N</w:t>
       </w:r>
       <w:bookmarkStart w:id="0" w:name="_GoBack"/>
       <w:bookmarkEnd w:id="0"/>
@@ -185,85 +301,146 @@
         <w:pStyle w:val="ListParagraph"/>
         <w:numPr>
           <w:ilvl w:val="0"/>
-          <w:numId w:val="1"/>
-        </w:numPr>
-      </w:pPr>
-      <w:r>
-        <w:t>About Us</w:t>
-      </w:r>
-    </w:p>
-    <w:p>
-      <w:pPr>
-        <w:pStyle w:val="ListParagraph"/>
-        <w:numPr>
-          <w:ilvl w:val="1"/>
-          <w:numId w:val="1"/>
-        </w:numPr>
-      </w:pPr>
-      <w:r>
-        <w:t>Mission Statement</w:t>
-      </w:r>
-    </w:p>
-    <w:p>
-      <w:pPr>
-        <w:pStyle w:val="ListParagraph"/>
-        <w:numPr>
-          <w:ilvl w:val="1"/>
-          <w:numId w:val="1"/>
-        </w:numPr>
-      </w:pPr>
-      <w:r>
-        <w:t>Description</w:t>
-      </w:r>
-    </w:p>
-    <w:p>
-      <w:pPr>
-        <w:pStyle w:val="ListParagraph"/>
-        <w:numPr>
-          <w:ilvl w:val="1"/>
-          <w:numId w:val="1"/>
-        </w:numPr>
-      </w:pPr>
-      <w:r>
-        <w:t>Location’s (MAP)</w:t>
-      </w:r>
-    </w:p>
-    <w:p>
-      <w:pPr>
-        <w:pStyle w:val="ListParagraph"/>
-        <w:numPr>
-          <w:ilvl w:val="1"/>
-          <w:numId w:val="1"/>
-        </w:numPr>
-      </w:pPr>
-      <w:r>
-        <w:t>How We Help</w:t>
-      </w:r>
-    </w:p>
-    <w:p>
-      <w:pPr>
-        <w:pStyle w:val="ListParagraph"/>
-        <w:numPr>
-          <w:ilvl w:val="1"/>
-          <w:numId w:val="1"/>
-        </w:numPr>
-      </w:pPr>
-      <w:r>
-        <w:t>Contact Us</w:t>
-      </w:r>
-    </w:p>
-    <w:p>
-      <w:pPr>
-        <w:pStyle w:val="ListParagraph"/>
-        <w:numPr>
-          <w:ilvl w:val="1"/>
-          <w:numId w:val="1"/>
-        </w:numPr>
-      </w:pPr>
-      <w:r>
-        <w:t xml:space="preserve">Affiliates </w:t>
-      </w:r>
-    </w:p>
+          <w:numId w:val="2"/>
+        </w:numPr>
+        <w:spacing w:after="0" w:line="240" w:lineRule="auto"/>
+        <w:ind w:left="1080"/>
+      </w:pPr>
+      <w:r>
+        <w:t xml:space="preserve">Dynamic component(s) – fleshed out </w:t>
+      </w:r>
+    </w:p>
+    <w:p>
+      <w:pPr>
+        <w:pStyle w:val="ListParagraph"/>
+        <w:numPr>
+          <w:ilvl w:val="1"/>
+          <w:numId w:val="2"/>
+        </w:numPr>
+        <w:spacing w:after="0" w:line="240" w:lineRule="auto"/>
+      </w:pPr>
+      <w:r>
+        <w:t>Josh - Google Maps almost finished out</w:t>
+      </w:r>
+    </w:p>
+    <w:p>
+      <w:pPr>
+        <w:pStyle w:val="ListParagraph"/>
+        <w:numPr>
+          <w:ilvl w:val="1"/>
+          <w:numId w:val="2"/>
+        </w:numPr>
+        <w:spacing w:after="0" w:line="240" w:lineRule="auto"/>
+      </w:pPr>
+      <w:r>
+        <w:t>Brett – Donation counter</w:t>
+      </w:r>
+    </w:p>
+    <w:p>
+      <w:pPr>
+        <w:pStyle w:val="ListParagraph"/>
+        <w:numPr>
+          <w:ilvl w:val="1"/>
+          <w:numId w:val="2"/>
+        </w:numPr>
+        <w:spacing w:after="0" w:line="240" w:lineRule="auto"/>
+      </w:pPr>
+      <w:r>
+        <w:t>Ben – updating context from form</w:t>
+      </w:r>
+    </w:p>
+    <w:p>
+      <w:pPr>
+        <w:pStyle w:val="ListParagraph"/>
+        <w:numPr>
+          <w:ilvl w:val="0"/>
+          <w:numId w:val="2"/>
+        </w:numPr>
+        <w:spacing w:after="0" w:line="240" w:lineRule="auto"/>
+        <w:ind w:left="1080"/>
+      </w:pPr>
+      <w:r>
+        <w:t>Site framework determined</w:t>
+      </w:r>
+    </w:p>
+    <w:p>
+      <w:pPr>
+        <w:pStyle w:val="ListParagraph"/>
+        <w:numPr>
+          <w:ilvl w:val="1"/>
+          <w:numId w:val="2"/>
+        </w:numPr>
+        <w:spacing w:after="0" w:line="240" w:lineRule="auto"/>
+      </w:pPr>
+      <w:r>
+        <w:t>Got site index and basic layout of Home and General Pages</w:t>
+      </w:r>
+    </w:p>
+    <w:p>
+      <w:pPr>
+        <w:pStyle w:val="ListParagraph"/>
+        <w:numPr>
+          <w:ilvl w:val="0"/>
+          <w:numId w:val="2"/>
+        </w:numPr>
+        <w:spacing w:after="0" w:line="240" w:lineRule="auto"/>
+        <w:ind w:left="1080"/>
+      </w:pPr>
+      <w:r>
+        <w:t>Photo gallery of some sort</w:t>
+      </w:r>
+    </w:p>
+    <w:p>
+      <w:pPr>
+        <w:pStyle w:val="ListParagraph"/>
+        <w:numPr>
+          <w:ilvl w:val="1"/>
+          <w:numId w:val="2"/>
+        </w:numPr>
+        <w:spacing w:after="0" w:line="240" w:lineRule="auto"/>
+      </w:pPr>
+      <w:r>
+        <w:t>Josh – Facebook photo’s need to figure out keys</w:t>
+      </w:r>
+    </w:p>
+    <w:p>
+      <w:pPr>
+        <w:pStyle w:val="ListParagraph"/>
+        <w:numPr>
+          <w:ilvl w:val="0"/>
+          <w:numId w:val="2"/>
+        </w:numPr>
+        <w:spacing w:after="0" w:line="240" w:lineRule="auto"/>
+        <w:ind w:left="1080"/>
+      </w:pPr>
+      <w:r>
+        <w:t xml:space="preserve">Revision of the extra feature(s) </w:t>
+      </w:r>
+    </w:p>
+    <w:p>
+      <w:pPr>
+        <w:pStyle w:val="ListParagraph"/>
+        <w:numPr>
+          <w:ilvl w:val="1"/>
+          <w:numId w:val="2"/>
+        </w:numPr>
+        <w:spacing w:after="0" w:line="240" w:lineRule="auto"/>
+      </w:pPr>
+      <w:r>
+        <w:t>Added Updating context from form</w:t>
+      </w:r>
+    </w:p>
+    <w:p>
+      <w:pPr>
+        <w:pStyle w:val="ListParagraph"/>
+        <w:numPr>
+          <w:ilvl w:val="1"/>
+          <w:numId w:val="2"/>
+        </w:numPr>
+        <w:spacing w:after="0" w:line="240" w:lineRule="auto"/>
+      </w:pPr>
+    </w:p>
+    <w:p/>
     <w:sectPr>
       <w:pgSz w:w="12240" w:h="15840"/>
       <w:pgMar w:top="1440" w:right="1440" w:bottom="1440" w:left="1440" w:header="720" w:footer="720" w:gutter="0"/>
@@ -389,8 +566,100 @@
       </w:rPr>
     </w:lvl>
   </w:abstractNum>
+  <w:abstractNum w:abstractNumId="1">
+    <w:nsid w:val="4D711B68"/>
+    <w:multiLevelType w:val="hybridMultilevel"/>
+    <w:tmpl w:val="94226A98"/>
+    <w:lvl w:ilvl="0" w:tplc="04090015">
+      <w:start w:val="1"/>
+      <w:numFmt w:val="upperLetter"/>
+      <w:lvlText w:val="%1."/>
+      <w:lvlJc w:val="left"/>
+      <w:pPr>
+        <w:ind w:left="720" w:hanging="360"/>
+      </w:pPr>
+      <w:rPr>
+        <w:rFonts w:hint="default"/>
+      </w:rPr>
+    </w:lvl>
+    <w:lvl w:ilvl="1" w:tplc="04090019">
+      <w:start w:val="1"/>
+      <w:numFmt w:val="lowerLetter"/>
+      <w:lvlText w:val="%2."/>
+      <w:lvlJc w:val="left"/>
+      <w:pPr>
+        <w:ind w:left="1440" w:hanging="360"/>
+      </w:pPr>
+    </w:lvl>
+    <w:lvl w:ilvl="2" w:tplc="0409001B" w:tentative="1">
+      <w:start w:val="1"/>
+      <w:numFmt w:val="lowerRoman"/>
+      <w:lvlText w:val="%3."/>
+      <w:lvlJc w:val="right"/>
+      <w:pPr>
+        <w:ind w:left="2160" w:hanging="180"/>
+      </w:pPr>
+    </w:lvl>
+    <w:lvl w:ilvl="3" w:tplc="0409000F" w:tentative="1">
+      <w:start w:val="1"/>
+      <w:numFmt w:val="decimal"/>
+      <w:lvlText w:val="%4."/>
+      <w:lvlJc w:val="left"/>
+      <w:pPr>
+        <w:ind w:left="2880" w:hanging="360"/>
+      </w:pPr>
+    </w:lvl>
+    <w:lvl w:ilvl="4" w:tplc="04090019" w:tentative="1">
+      <w:start w:val="1"/>
+      <w:numFmt w:val="lowerLetter"/>
+      <w:lvlText w:val="%5."/>
+      <w:lvlJc w:val="left"/>
+      <w:pPr>
+        <w:ind w:left="3600" w:hanging="360"/>
+      </w:pPr>
+    </w:lvl>
+    <w:lvl w:ilvl="5" w:tplc="0409001B" w:tentative="1">
+      <w:start w:val="1"/>
+      <w:numFmt w:val="lowerRoman"/>
+      <w:lvlText w:val="%6."/>
+      <w:lvlJc w:val="right"/>
+      <w:pPr>
+        <w:ind w:left="4320" w:hanging="180"/>
+      </w:pPr>
+    </w:lvl>
+    <w:lvl w:ilvl="6" w:tplc="0409000F" w:tentative="1">
+      <w:start w:val="1"/>
+      <w:numFmt w:val="decimal"/>
+      <w:lvlText w:val="%7."/>
+      <w:lvlJc w:val="left"/>
+      <w:pPr>
+        <w:ind w:left="5040" w:hanging="360"/>
+      </w:pPr>
+    </w:lvl>
+    <w:lvl w:ilvl="7" w:tplc="04090019" w:tentative="1">
+      <w:start w:val="1"/>
+      <w:numFmt w:val="lowerLetter"/>
+      <w:lvlText w:val="%8."/>
+      <w:lvlJc w:val="left"/>
+      <w:pPr>
+        <w:ind w:left="5760" w:hanging="360"/>
+      </w:pPr>
+    </w:lvl>
+    <w:lvl w:ilvl="8" w:tplc="0409001B" w:tentative="1">
+      <w:start w:val="1"/>
+      <w:numFmt w:val="lowerRoman"/>
+      <w:lvlText w:val="%9."/>
+      <w:lvlJc w:val="right"/>
+      <w:pPr>
+        <w:ind w:left="6480" w:hanging="180"/>
+      </w:pPr>
+    </w:lvl>
+  </w:abstractNum>
   <w:num w:numId="1">
     <w:abstractNumId w:val="0"/>
+  </w:num>
+  <w:num w:numId="2">
+    <w:abstractNumId w:val="1"/>
   </w:num>
 </w:numbering>
 </file>

--- a/Site Index.docx
+++ b/Site Index.docx
@@ -194,11 +194,20 @@
           <w:ilvl w:val="0"/>
           <w:numId w:val="1"/>
         </w:numPr>
-      </w:pPr>
-      <w:r>
+        <w:rPr>
+          <w:highlight w:val="yellow"/>
+        </w:rPr>
+      </w:pPr>
+      <w:r>
+        <w:rPr>
+          <w:highlight w:val="yellow"/>
+        </w:rPr>
         <w:t>About Us</w:t>
       </w:r>
       <w:r>
+        <w:rPr>
+          <w:highlight w:val="yellow"/>
+        </w:rPr>
         <w:t xml:space="preserve"> (Josh/Brett/Ben/Alex)</w:t>
       </w:r>
     </w:p>
@@ -209,8 +218,14 @@
           <w:ilvl w:val="1"/>
           <w:numId w:val="1"/>
         </w:numPr>
-      </w:pPr>
-      <w:r>
+        <w:rPr>
+          <w:highlight w:val="yellow"/>
+        </w:rPr>
+      </w:pPr>
+      <w:r>
+        <w:rPr>
+          <w:highlight w:val="yellow"/>
+        </w:rPr>
         <w:t>Mission Statement</w:t>
       </w:r>
     </w:p>
@@ -221,8 +236,14 @@
           <w:ilvl w:val="1"/>
           <w:numId w:val="1"/>
         </w:numPr>
-      </w:pPr>
-      <w:r>
+        <w:rPr>
+          <w:highlight w:val="yellow"/>
+        </w:rPr>
+      </w:pPr>
+      <w:r>
+        <w:rPr>
+          <w:highlight w:val="yellow"/>
+        </w:rPr>
         <w:t>Description</w:t>
       </w:r>
     </w:p>
@@ -233,8 +254,14 @@
           <w:ilvl w:val="1"/>
           <w:numId w:val="1"/>
         </w:numPr>
-      </w:pPr>
-      <w:r>
+        <w:rPr>
+          <w:highlight w:val="yellow"/>
+        </w:rPr>
+      </w:pPr>
+      <w:r>
+        <w:rPr>
+          <w:highlight w:val="yellow"/>
+        </w:rPr>
         <w:t>Location’s (MAP)</w:t>
       </w:r>
     </w:p>
@@ -245,8 +272,14 @@
           <w:ilvl w:val="1"/>
           <w:numId w:val="1"/>
         </w:numPr>
-      </w:pPr>
-      <w:r>
+        <w:rPr>
+          <w:highlight w:val="yellow"/>
+        </w:rPr>
+      </w:pPr>
+      <w:r>
+        <w:rPr>
+          <w:highlight w:val="yellow"/>
+        </w:rPr>
         <w:t>How We Help</w:t>
       </w:r>
     </w:p>
@@ -257,8 +290,14 @@
           <w:ilvl w:val="1"/>
           <w:numId w:val="1"/>
         </w:numPr>
-      </w:pPr>
-      <w:r>
+        <w:rPr>
+          <w:highlight w:val="yellow"/>
+        </w:rPr>
+      </w:pPr>
+      <w:r>
+        <w:rPr>
+          <w:highlight w:val="yellow"/>
+        </w:rPr>
         <w:t>Contact Us</w:t>
       </w:r>
     </w:p>
@@ -269,8 +308,14 @@
           <w:ilvl w:val="1"/>
           <w:numId w:val="1"/>
         </w:numPr>
-      </w:pPr>
-      <w:r>
+        <w:rPr>
+          <w:highlight w:val="yellow"/>
+        </w:rPr>
+      </w:pPr>
+      <w:r>
+        <w:rPr>
+          <w:highlight w:val="yellow"/>
+        </w:rPr>
         <w:t xml:space="preserve">Affiliates </w:t>
       </w:r>
     </w:p>
@@ -285,16 +330,14 @@
         <w:rPr>
           <w:i/>
         </w:rPr>
-        <w:t>Milestone 2:  Fri</w:t>
+        <w:t>Milestone 3</w:t>
       </w:r>
       <w:r>
         <w:rPr>
           <w:i/>
         </w:rPr>
-        <w:t>day, N</w:t>
-      </w:r>
-      <w:bookmarkStart w:id="0" w:name="_GoBack"/>
-      <w:bookmarkEnd w:id="0"/>
+        <w:t xml:space="preserve">  </w:t>
+      </w:r>
     </w:p>
     <w:p>
       <w:pPr>
@@ -305,8 +348,14 @@
         </w:numPr>
         <w:spacing w:after="0" w:line="240" w:lineRule="auto"/>
         <w:ind w:left="1080"/>
-      </w:pPr>
-      <w:r>
+        <w:rPr>
+          <w:b/>
+        </w:rPr>
+      </w:pPr>
+      <w:r>
+        <w:rPr>
+          <w:b/>
+        </w:rPr>
         <w:t xml:space="preserve">Dynamic component(s) – fleshed out </w:t>
       </w:r>
     </w:p>
@@ -358,8 +407,14 @@
         </w:numPr>
         <w:spacing w:after="0" w:line="240" w:lineRule="auto"/>
         <w:ind w:left="1080"/>
-      </w:pPr>
-      <w:r>
+        <w:rPr>
+          <w:b/>
+        </w:rPr>
+      </w:pPr>
+      <w:r>
+        <w:rPr>
+          <w:b/>
+        </w:rPr>
         <w:t>Site framework determined</w:t>
       </w:r>
     </w:p>
@@ -385,8 +440,14 @@
         </w:numPr>
         <w:spacing w:after="0" w:line="240" w:lineRule="auto"/>
         <w:ind w:left="1080"/>
-      </w:pPr>
-      <w:r>
+        <w:rPr>
+          <w:b/>
+        </w:rPr>
+      </w:pPr>
+      <w:r>
+        <w:rPr>
+          <w:b/>
+        </w:rPr>
         <w:t>Photo gallery of some sort</w:t>
       </w:r>
     </w:p>
@@ -412,8 +473,15 @@
         </w:numPr>
         <w:spacing w:after="0" w:line="240" w:lineRule="auto"/>
         <w:ind w:left="1080"/>
-      </w:pPr>
-      <w:r>
+        <w:rPr>
+          <w:b/>
+        </w:rPr>
+      </w:pPr>
+      <w:bookmarkStart w:id="0" w:name="_GoBack"/>
+      <w:r>
+        <w:rPr>
+          <w:b/>
+        </w:rPr>
         <w:t xml:space="preserve">Revision of the extra feature(s) </w:t>
       </w:r>
     </w:p>
@@ -439,7 +507,53 @@
         </w:numPr>
         <w:spacing w:after="0" w:line="240" w:lineRule="auto"/>
       </w:pPr>
-    </w:p>
+      <w:r>
+        <w:t xml:space="preserve">Revising Google Maps and Facebook feed to </w:t>
+      </w:r>
+      <w:proofErr w:type="spellStart"/>
+      <w:r>
+        <w:t>php</w:t>
+      </w:r>
+      <w:proofErr w:type="spellEnd"/>
+      <w:r>
+        <w:t xml:space="preserve"> to handle </w:t>
+      </w:r>
+      <w:proofErr w:type="spellStart"/>
+      <w:r>
+        <w:t>auth</w:t>
+      </w:r>
+      <w:proofErr w:type="spellEnd"/>
+      <w:r>
+        <w:t xml:space="preserve"> tokens</w:t>
+      </w:r>
+    </w:p>
+    <w:p>
+      <w:pPr>
+        <w:pStyle w:val="ListParagraph"/>
+        <w:numPr>
+          <w:ilvl w:val="1"/>
+          <w:numId w:val="2"/>
+        </w:numPr>
+        <w:spacing w:after="0" w:line="240" w:lineRule="auto"/>
+      </w:pPr>
+      <w:r>
+        <w:t>Facebook pic feed</w:t>
+      </w:r>
+    </w:p>
+    <w:p>
+      <w:pPr>
+        <w:pStyle w:val="ListParagraph"/>
+        <w:numPr>
+          <w:ilvl w:val="1"/>
+          <w:numId w:val="2"/>
+        </w:numPr>
+        <w:spacing w:after="0" w:line="240" w:lineRule="auto"/>
+      </w:pPr>
+      <w:r>
+        <w:t>Donate Button</w:t>
+      </w:r>
+    </w:p>
+    <w:bookmarkEnd w:id="0"/>
     <w:p/>
     <w:sectPr>
       <w:pgSz w:w="12240" w:h="15840"/>

--- a/Site Index.docx
+++ b/Site Index.docx
@@ -477,84 +477,334 @@
           <w:b/>
         </w:rPr>
       </w:pPr>
+      <w:r>
+        <w:rPr>
+          <w:b/>
+        </w:rPr>
+        <w:t xml:space="preserve">Revision of the extra feature(s) </w:t>
+      </w:r>
+    </w:p>
+    <w:p>
+      <w:pPr>
+        <w:pStyle w:val="ListParagraph"/>
+        <w:numPr>
+          <w:ilvl w:val="1"/>
+          <w:numId w:val="2"/>
+        </w:numPr>
+        <w:spacing w:after="0" w:line="240" w:lineRule="auto"/>
+      </w:pPr>
+      <w:r>
+        <w:t>Added Updating context from form</w:t>
+      </w:r>
+    </w:p>
+    <w:p>
+      <w:pPr>
+        <w:pStyle w:val="ListParagraph"/>
+        <w:numPr>
+          <w:ilvl w:val="1"/>
+          <w:numId w:val="2"/>
+        </w:numPr>
+        <w:spacing w:after="0" w:line="240" w:lineRule="auto"/>
+      </w:pPr>
+      <w:r>
+        <w:t xml:space="preserve">Revising Google Maps and Facebook feed to </w:t>
+      </w:r>
+      <w:proofErr w:type="spellStart"/>
+      <w:r>
+        <w:t>php</w:t>
+      </w:r>
+      <w:proofErr w:type="spellEnd"/>
+      <w:r>
+        <w:t xml:space="preserve"> to handle </w:t>
+      </w:r>
+      <w:proofErr w:type="spellStart"/>
+      <w:r>
+        <w:t>auth</w:t>
+      </w:r>
+      <w:proofErr w:type="spellEnd"/>
+      <w:r>
+        <w:t xml:space="preserve"> tokens</w:t>
+      </w:r>
+    </w:p>
+    <w:p>
+      <w:pPr>
+        <w:pStyle w:val="ListParagraph"/>
+        <w:numPr>
+          <w:ilvl w:val="1"/>
+          <w:numId w:val="2"/>
+        </w:numPr>
+        <w:spacing w:after="0" w:line="240" w:lineRule="auto"/>
+      </w:pPr>
+      <w:r>
+        <w:t>Facebook pic feed</w:t>
+      </w:r>
+    </w:p>
+    <w:p>
+      <w:pPr>
+        <w:pStyle w:val="ListParagraph"/>
+        <w:numPr>
+          <w:ilvl w:val="1"/>
+          <w:numId w:val="2"/>
+        </w:numPr>
+        <w:spacing w:after="0" w:line="240" w:lineRule="auto"/>
+      </w:pPr>
+      <w:r>
+        <w:t>Donate Button</w:t>
+      </w:r>
+    </w:p>
+    <w:p>
+      <w:r>
+        <w:br w:type="page"/>
+      </w:r>
+    </w:p>
+    <w:p>
+      <w:r>
+        <w:lastRenderedPageBreak/>
+        <w:t>TODO:</w:t>
+      </w:r>
+    </w:p>
+    <w:p>
+      <w:pPr>
+        <w:pStyle w:val="ListParagraph"/>
+        <w:numPr>
+          <w:ilvl w:val="0"/>
+          <w:numId w:val="3"/>
+        </w:numPr>
+      </w:pPr>
+      <w:r>
+        <w:t xml:space="preserve">Main </w:t>
+      </w:r>
+      <w:proofErr w:type="spellStart"/>
+      <w:r>
+        <w:t>Nav</w:t>
+      </w:r>
+      <w:proofErr w:type="spellEnd"/>
+      <w:r>
+        <w:t xml:space="preserve"> Bar</w:t>
+      </w:r>
+      <w:r>
+        <w:t xml:space="preserve"> (Brett)</w:t>
+      </w:r>
+    </w:p>
+    <w:p>
+      <w:pPr>
+        <w:pStyle w:val="ListParagraph"/>
+        <w:numPr>
+          <w:ilvl w:val="1"/>
+          <w:numId w:val="3"/>
+        </w:numPr>
+      </w:pPr>
+      <w:r>
+        <w:t>Highlight current page</w:t>
+      </w:r>
+    </w:p>
+    <w:p>
+      <w:pPr>
+        <w:pStyle w:val="ListParagraph"/>
+        <w:numPr>
+          <w:ilvl w:val="0"/>
+          <w:numId w:val="3"/>
+        </w:numPr>
+      </w:pPr>
+      <w:r>
+        <w:t xml:space="preserve">Side </w:t>
+      </w:r>
+      <w:proofErr w:type="spellStart"/>
+      <w:r>
+        <w:t>Nav</w:t>
+      </w:r>
+      <w:proofErr w:type="spellEnd"/>
+      <w:r>
+        <w:t xml:space="preserve"> bar</w:t>
+      </w:r>
+      <w:r>
+        <w:t xml:space="preserve"> (Alex)</w:t>
+      </w:r>
+    </w:p>
+    <w:p>
+      <w:pPr>
+        <w:pStyle w:val="ListParagraph"/>
+        <w:numPr>
+          <w:ilvl w:val="1"/>
+          <w:numId w:val="3"/>
+        </w:numPr>
+      </w:pPr>
+      <w:r>
+        <w:t>Highlight current context</w:t>
+      </w:r>
       <w:bookmarkStart w:id="0" w:name="_GoBack"/>
-      <w:r>
-        <w:rPr>
-          <w:b/>
-        </w:rPr>
-        <w:t xml:space="preserve">Revision of the extra feature(s) </w:t>
-      </w:r>
-    </w:p>
-    <w:p>
-      <w:pPr>
-        <w:pStyle w:val="ListParagraph"/>
-        <w:numPr>
-          <w:ilvl w:val="1"/>
-          <w:numId w:val="2"/>
-        </w:numPr>
-        <w:spacing w:after="0" w:line="240" w:lineRule="auto"/>
-      </w:pPr>
-      <w:r>
-        <w:t>Added Updating context from form</w:t>
-      </w:r>
-    </w:p>
-    <w:p>
-      <w:pPr>
-        <w:pStyle w:val="ListParagraph"/>
-        <w:numPr>
-          <w:ilvl w:val="1"/>
-          <w:numId w:val="2"/>
-        </w:numPr>
-        <w:spacing w:after="0" w:line="240" w:lineRule="auto"/>
-      </w:pPr>
-      <w:r>
-        <w:t xml:space="preserve">Revising Google Maps and Facebook feed to </w:t>
-      </w:r>
+      <w:bookmarkEnd w:id="0"/>
+    </w:p>
+    <w:p>
+      <w:pPr>
+        <w:pStyle w:val="ListParagraph"/>
+        <w:numPr>
+          <w:ilvl w:val="0"/>
+          <w:numId w:val="3"/>
+        </w:numPr>
+      </w:pPr>
+      <w:r>
+        <w:t>Footer</w:t>
+      </w:r>
+      <w:r>
+        <w:t xml:space="preserve"> (Brett)</w:t>
+      </w:r>
+    </w:p>
+    <w:p>
+      <w:pPr>
+        <w:pStyle w:val="ListParagraph"/>
+        <w:numPr>
+          <w:ilvl w:val="1"/>
+          <w:numId w:val="3"/>
+        </w:numPr>
+      </w:pPr>
+      <w:r>
+        <w:t>Smaller</w:t>
+      </w:r>
+    </w:p>
+    <w:p>
+      <w:pPr>
+        <w:pStyle w:val="ListParagraph"/>
+        <w:numPr>
+          <w:ilvl w:val="0"/>
+          <w:numId w:val="3"/>
+        </w:numPr>
+      </w:pPr>
+      <w:r>
+        <w:t>Home page</w:t>
+      </w:r>
+      <w:r>
+        <w:t xml:space="preserve"> (Josh)</w:t>
+      </w:r>
+    </w:p>
+    <w:p>
+      <w:pPr>
+        <w:pStyle w:val="ListParagraph"/>
+        <w:numPr>
+          <w:ilvl w:val="1"/>
+          <w:numId w:val="3"/>
+        </w:numPr>
+      </w:pPr>
+      <w:r>
+        <w:t>Add more content</w:t>
+      </w:r>
+    </w:p>
+    <w:p>
+      <w:pPr>
+        <w:pStyle w:val="ListParagraph"/>
+        <w:numPr>
+          <w:ilvl w:val="1"/>
+          <w:numId w:val="3"/>
+        </w:numPr>
+      </w:pPr>
+      <w:r>
+        <w:t>Slideshow</w:t>
+      </w:r>
+    </w:p>
+    <w:p>
+      <w:pPr>
+        <w:pStyle w:val="ListParagraph"/>
+        <w:numPr>
+          <w:ilvl w:val="0"/>
+          <w:numId w:val="3"/>
+        </w:numPr>
+      </w:pPr>
+      <w:r>
+        <w:t>Programs</w:t>
+      </w:r>
+      <w:r>
+        <w:t xml:space="preserve"> (Ben)</w:t>
+      </w:r>
+    </w:p>
+    <w:p>
+      <w:pPr>
+        <w:pStyle w:val="ListParagraph"/>
+        <w:numPr>
+          <w:ilvl w:val="1"/>
+          <w:numId w:val="3"/>
+        </w:numPr>
+      </w:pPr>
       <w:proofErr w:type="spellStart"/>
       <w:r>
-        <w:t>php</w:t>
+        <w:t>Div</w:t>
       </w:r>
       <w:proofErr w:type="spellEnd"/>
       <w:r>
-        <w:t xml:space="preserve"> to handle </w:t>
-      </w:r>
-      <w:proofErr w:type="spellStart"/>
-      <w:r>
-        <w:t>auth</w:t>
-      </w:r>
-      <w:proofErr w:type="spellEnd"/>
-      <w:r>
-        <w:t xml:space="preserve"> tokens</w:t>
-      </w:r>
-    </w:p>
-    <w:p>
-      <w:pPr>
-        <w:pStyle w:val="ListParagraph"/>
-        <w:numPr>
-          <w:ilvl w:val="1"/>
-          <w:numId w:val="2"/>
-        </w:numPr>
-        <w:spacing w:after="0" w:line="240" w:lineRule="auto"/>
-      </w:pPr>
-      <w:r>
-        <w:t>Facebook pic feed</w:t>
-      </w:r>
-    </w:p>
-    <w:p>
-      <w:pPr>
-        <w:pStyle w:val="ListParagraph"/>
-        <w:numPr>
-          <w:ilvl w:val="1"/>
-          <w:numId w:val="2"/>
-        </w:numPr>
-        <w:spacing w:after="0" w:line="240" w:lineRule="auto"/>
-      </w:pPr>
-      <w:r>
-        <w:t>Donate Button</w:t>
-      </w:r>
-    </w:p>
-    <w:bookmarkEnd w:id="0"/>
-    <w:p/>
+        <w:t xml:space="preserve"> no box/min scroll</w:t>
+      </w:r>
+    </w:p>
+    <w:p>
+      <w:pPr>
+        <w:pStyle w:val="ListParagraph"/>
+        <w:numPr>
+          <w:ilvl w:val="1"/>
+          <w:numId w:val="3"/>
+        </w:numPr>
+      </w:pPr>
+      <w:r>
+        <w:t xml:space="preserve">No separate </w:t>
+      </w:r>
+      <w:r>
+        <w:t>pages</w:t>
+      </w:r>
+    </w:p>
+    <w:p>
+      <w:pPr>
+        <w:pStyle w:val="ListParagraph"/>
+        <w:numPr>
+          <w:ilvl w:val="0"/>
+          <w:numId w:val="3"/>
+        </w:numPr>
+      </w:pPr>
+      <w:r>
+        <w:t>About</w:t>
+      </w:r>
+      <w:r>
+        <w:t xml:space="preserve"> (Brett)</w:t>
+      </w:r>
+    </w:p>
+    <w:p>
+      <w:pPr>
+        <w:pStyle w:val="ListParagraph"/>
+        <w:numPr>
+          <w:ilvl w:val="1"/>
+          <w:numId w:val="3"/>
+        </w:numPr>
+      </w:pPr>
+      <w:r>
+        <w:t>Add content</w:t>
+      </w:r>
+    </w:p>
+    <w:p>
+      <w:pPr>
+        <w:pStyle w:val="ListParagraph"/>
+        <w:numPr>
+          <w:ilvl w:val="1"/>
+          <w:numId w:val="3"/>
+        </w:numPr>
+      </w:pPr>
+      <w:r>
+        <w:t>Contact use</w:t>
+      </w:r>
+    </w:p>
+    <w:p>
+      <w:pPr>
+        <w:pStyle w:val="ListParagraph"/>
+        <w:numPr>
+          <w:ilvl w:val="0"/>
+          <w:numId w:val="3"/>
+        </w:numPr>
+      </w:pPr>
+      <w:r>
+        <w:t>Google Maps (Brett)</w:t>
+      </w:r>
+    </w:p>
+    <w:p>
+      <w:pPr>
+        <w:pStyle w:val="ListParagraph"/>
+        <w:ind w:left="2166"/>
+      </w:pPr>
+    </w:p>
     <w:sectPr>
       <w:pgSz w:w="12240" w:h="15840"/>
       <w:pgMar w:top="1440" w:right="1440" w:bottom="1440" w:left="1440" w:header="720" w:footer="720" w:gutter="0"/>
@@ -568,6 +818,119 @@
 <file path=word/numbering.xml><?xml version="1.0" encoding="utf-8"?>
 <w:numbering xmlns:wpc="http://schemas.microsoft.com/office/word/2010/wordprocessingCanvas" xmlns:mc="http://schemas.openxmlformats.org/markup-compatibility/2006" xmlns:o="urn:schemas-microsoft-com:office:office" xmlns:r="http://schemas.openxmlformats.org/officeDocument/2006/relationships" xmlns:m="http://schemas.openxmlformats.org/officeDocument/2006/math" xmlns:v="urn:schemas-microsoft-com:vml" xmlns:wp14="http://schemas.microsoft.com/office/word/2010/wordprocessingDrawing" xmlns:wp="http://schemas.openxmlformats.org/drawingml/2006/wordprocessingDrawing" xmlns:w10="urn:schemas-microsoft-com:office:word" xmlns:w="http://schemas.openxmlformats.org/wordprocessingml/2006/main" xmlns:w14="http://schemas.microsoft.com/office/word/2010/wordml" xmlns:w15="http://schemas.microsoft.com/office/word/2012/wordml" xmlns:wpg="http://schemas.microsoft.com/office/word/2010/wordprocessingGroup" xmlns:wpi="http://schemas.microsoft.com/office/word/2010/wordprocessingInk" xmlns:wne="http://schemas.microsoft.com/office/word/2006/wordml" xmlns:wps="http://schemas.microsoft.com/office/word/2010/wordprocessingShape" mc:Ignorable="w14 w15 wp14">
   <w:abstractNum w:abstractNumId="0">
+    <w:nsid w:val="09BA51E1"/>
+    <w:multiLevelType w:val="hybridMultilevel"/>
+    <w:tmpl w:val="B7024F70"/>
+    <w:lvl w:ilvl="0" w:tplc="04090001">
+      <w:start w:val="1"/>
+      <w:numFmt w:val="bullet"/>
+      <w:lvlText w:val=""/>
+      <w:lvlJc w:val="left"/>
+      <w:pPr>
+        <w:ind w:left="1446" w:hanging="360"/>
+      </w:pPr>
+      <w:rPr>
+        <w:rFonts w:ascii="Symbol" w:hAnsi="Symbol" w:hint="default"/>
+      </w:rPr>
+    </w:lvl>
+    <w:lvl w:ilvl="1" w:tplc="04090003">
+      <w:start w:val="1"/>
+      <w:numFmt w:val="bullet"/>
+      <w:lvlText w:val="o"/>
+      <w:lvlJc w:val="left"/>
+      <w:pPr>
+        <w:ind w:left="2166" w:hanging="360"/>
+      </w:pPr>
+      <w:rPr>
+        <w:rFonts w:ascii="Courier New" w:hAnsi="Courier New" w:cs="Courier New" w:hint="default"/>
+      </w:rPr>
+    </w:lvl>
+    <w:lvl w:ilvl="2" w:tplc="04090005" w:tentative="1">
+      <w:start w:val="1"/>
+      <w:numFmt w:val="bullet"/>
+      <w:lvlText w:val=""/>
+      <w:lvlJc w:val="left"/>
+      <w:pPr>
+        <w:ind w:left="2886" w:hanging="360"/>
+      </w:pPr>
+      <w:rPr>
+        <w:rFonts w:ascii="Wingdings" w:hAnsi="Wingdings" w:hint="default"/>
+      </w:rPr>
+    </w:lvl>
+    <w:lvl w:ilvl="3" w:tplc="04090001" w:tentative="1">
+      <w:start w:val="1"/>
+      <w:numFmt w:val="bullet"/>
+      <w:lvlText w:val=""/>
+      <w:lvlJc w:val="left"/>
+      <w:pPr>
+        <w:ind w:left="3606" w:hanging="360"/>
+      </w:pPr>
+      <w:rPr>
+        <w:rFonts w:ascii="Symbol" w:hAnsi="Symbol" w:hint="default"/>
+      </w:rPr>
+    </w:lvl>
+    <w:lvl w:ilvl="4" w:tplc="04090003" w:tentative="1">
+      <w:start w:val="1"/>
+      <w:numFmt w:val="bullet"/>
+      <w:lvlText w:val="o"/>
+      <w:lvlJc w:val="left"/>
+      <w:pPr>
+        <w:ind w:left="4326" w:hanging="360"/>
+      </w:pPr>
+      <w:rPr>
+        <w:rFonts w:ascii="Courier New" w:hAnsi="Courier New" w:cs="Courier New" w:hint="default"/>
+      </w:rPr>
+    </w:lvl>
+    <w:lvl w:ilvl="5" w:tplc="04090005" w:tentative="1">
+      <w:start w:val="1"/>
+      <w:numFmt w:val="bullet"/>
+      <w:lvlText w:val=""/>
+      <w:lvlJc w:val="left"/>
+      <w:pPr>
+        <w:ind w:left="5046" w:hanging="360"/>
+      </w:pPr>
+      <w:rPr>
+        <w:rFonts w:ascii="Wingdings" w:hAnsi="Wingdings" w:hint="default"/>
+      </w:rPr>
+    </w:lvl>
+    <w:lvl w:ilvl="6" w:tplc="04090001" w:tentative="1">
+      <w:start w:val="1"/>
+      <w:numFmt w:val="bullet"/>
+      <w:lvlText w:val=""/>
+      <w:lvlJc w:val="left"/>
+      <w:pPr>
+        <w:ind w:left="5766" w:hanging="360"/>
+      </w:pPr>
+      <w:rPr>
+        <w:rFonts w:ascii="Symbol" w:hAnsi="Symbol" w:hint="default"/>
+      </w:rPr>
+    </w:lvl>
+    <w:lvl w:ilvl="7" w:tplc="04090003" w:tentative="1">
+      <w:start w:val="1"/>
+      <w:numFmt w:val="bullet"/>
+      <w:lvlText w:val="o"/>
+      <w:lvlJc w:val="left"/>
+      <w:pPr>
+        <w:ind w:left="6486" w:hanging="360"/>
+      </w:pPr>
+      <w:rPr>
+        <w:rFonts w:ascii="Courier New" w:hAnsi="Courier New" w:cs="Courier New" w:hint="default"/>
+      </w:rPr>
+    </w:lvl>
+    <w:lvl w:ilvl="8" w:tplc="04090005" w:tentative="1">
+      <w:start w:val="1"/>
+      <w:numFmt w:val="bullet"/>
+      <w:lvlText w:val=""/>
+      <w:lvlJc w:val="left"/>
+      <w:pPr>
+        <w:ind w:left="7206" w:hanging="360"/>
+      </w:pPr>
+      <w:rPr>
+        <w:rFonts w:ascii="Wingdings" w:hAnsi="Wingdings" w:hint="default"/>
+      </w:rPr>
+    </w:lvl>
+  </w:abstractNum>
+  <w:abstractNum w:abstractNumId="1">
     <w:nsid w:val="27C148CF"/>
     <w:multiLevelType w:val="hybridMultilevel"/>
     <w:tmpl w:val="E2603390"/>
@@ -680,7 +1043,7 @@
       </w:rPr>
     </w:lvl>
   </w:abstractNum>
-  <w:abstractNum w:abstractNumId="1">
+  <w:abstractNum w:abstractNumId="2">
     <w:nsid w:val="4D711B68"/>
     <w:multiLevelType w:val="hybridMultilevel"/>
     <w:tmpl w:val="94226A98"/>
@@ -770,10 +1133,13 @@
     </w:lvl>
   </w:abstractNum>
   <w:num w:numId="1">
-    <w:abstractNumId w:val="0"/>
+    <w:abstractNumId w:val="1"/>
   </w:num>
   <w:num w:numId="2">
-    <w:abstractNumId w:val="1"/>
+    <w:abstractNumId w:val="2"/>
+  </w:num>
+  <w:num w:numId="3">
+    <w:abstractNumId w:val="0"/>
   </w:num>
 </w:numbering>
 </file>
